--- a/Analysis of placement dataset of students.docx
+++ b/Analysis of placement dataset of students.docx
@@ -44,27 +44,7 @@
           <w:sz w:val="32"/>
           <w:szCs w:val="32"/>
         </w:rPr>
-        <w:t xml:space="preserve">Replace the </w:t>
-      </w:r>
-      <w:proofErr w:type="spellStart"/>
-      <w:r>
-        <w:rPr>
-          <w:b/>
-          <w:bCs/>
-          <w:sz w:val="32"/>
-          <w:szCs w:val="32"/>
-        </w:rPr>
-        <w:t>NaN</w:t>
-      </w:r>
-      <w:proofErr w:type="spellEnd"/>
-      <w:r>
-        <w:rPr>
-          <w:b/>
-          <w:bCs/>
-          <w:sz w:val="32"/>
-          <w:szCs w:val="32"/>
-        </w:rPr>
-        <w:t xml:space="preserve"> values with the correct value. And justify why you have chosen the same.</w:t>
+        <w:t>Replace the NaN values with the correct value. And justify why you have chosen the same.</w:t>
       </w:r>
     </w:p>
     <w:p>
@@ -285,25 +265,7 @@
           <w:szCs w:val="28"/>
         </w:rPr>
         <w:lastRenderedPageBreak/>
-        <w:t xml:space="preserve">Step5: </w:t>
-      </w:r>
-      <w:proofErr w:type="spellStart"/>
-      <w:proofErr w:type="gramStart"/>
-      <w:r>
-        <w:rPr>
-          <w:sz w:val="28"/>
-          <w:szCs w:val="28"/>
-        </w:rPr>
-        <w:t>dataset.isnull</w:t>
-      </w:r>
-      <w:proofErr w:type="spellEnd"/>
-      <w:proofErr w:type="gramEnd"/>
-      <w:r>
-        <w:rPr>
-          <w:sz w:val="28"/>
-          <w:szCs w:val="28"/>
-        </w:rPr>
-        <w:t>().sum() using this code we can cross check whether the dataset has any null values or not.</w:t>
+        <w:t>Step5: dataset.isnull().sum() using this code we can cross check whether the dataset has any null values or not.</w:t>
       </w:r>
     </w:p>
     <w:p>
@@ -544,27 +506,7 @@
           <w:szCs w:val="32"/>
         </w:rPr>
         <w:lastRenderedPageBreak/>
-        <w:t xml:space="preserve">Find the reason for </w:t>
-      </w:r>
-      <w:proofErr w:type="spellStart"/>
-      <w:r>
-        <w:rPr>
-          <w:b/>
-          <w:bCs/>
-          <w:sz w:val="32"/>
-          <w:szCs w:val="32"/>
-        </w:rPr>
-        <w:t>non placement</w:t>
-      </w:r>
-      <w:proofErr w:type="spellEnd"/>
-      <w:r>
-        <w:rPr>
-          <w:b/>
-          <w:bCs/>
-          <w:sz w:val="32"/>
-          <w:szCs w:val="32"/>
-        </w:rPr>
-        <w:t xml:space="preserve"> from the dataset?</w:t>
+        <w:t>Find the reason for non placement from the dataset?</w:t>
       </w:r>
     </w:p>
     <w:p>
@@ -747,55 +689,7 @@
           <w:sz w:val="28"/>
           <w:szCs w:val="28"/>
         </w:rPr>
-        <w:t xml:space="preserve">On the above graph we can see that the members who scored less marks in </w:t>
-      </w:r>
-      <w:proofErr w:type="spellStart"/>
-      <w:r>
-        <w:rPr>
-          <w:sz w:val="28"/>
-          <w:szCs w:val="28"/>
-        </w:rPr>
-        <w:t>ssc_p</w:t>
-      </w:r>
-      <w:proofErr w:type="spellEnd"/>
-      <w:r>
-        <w:rPr>
-          <w:sz w:val="28"/>
-          <w:szCs w:val="28"/>
-        </w:rPr>
-        <w:t xml:space="preserve">, </w:t>
-      </w:r>
-      <w:proofErr w:type="spellStart"/>
-      <w:r>
-        <w:rPr>
-          <w:sz w:val="28"/>
-          <w:szCs w:val="28"/>
-        </w:rPr>
-        <w:t>hsc_p</w:t>
-      </w:r>
-      <w:proofErr w:type="spellEnd"/>
-      <w:r>
-        <w:rPr>
-          <w:sz w:val="28"/>
-          <w:szCs w:val="28"/>
-        </w:rPr>
-        <w:t xml:space="preserve"> and </w:t>
-      </w:r>
-      <w:proofErr w:type="spellStart"/>
-      <w:r>
-        <w:rPr>
-          <w:sz w:val="28"/>
-          <w:szCs w:val="28"/>
-        </w:rPr>
-        <w:t>degree_p</w:t>
-      </w:r>
-      <w:proofErr w:type="spellEnd"/>
-      <w:r>
-        <w:rPr>
-          <w:sz w:val="28"/>
-          <w:szCs w:val="28"/>
-        </w:rPr>
-        <w:t xml:space="preserve"> didn’t get placed.</w:t>
+        <w:t>On the above graph we can see that the members who scored less marks in ssc_p, hsc_p and degree_p didn’t get placed.</w:t>
       </w:r>
     </w:p>
     <w:p>
@@ -828,19 +722,8 @@
           <w:sz w:val="32"/>
           <w:szCs w:val="32"/>
         </w:rPr>
-        <w:t xml:space="preserve">What kind of relation between salary and </w:t>
-      </w:r>
-      <w:proofErr w:type="spellStart"/>
-      <w:r>
-        <w:rPr>
-          <w:b/>
-          <w:bCs/>
-          <w:sz w:val="32"/>
-          <w:szCs w:val="32"/>
-        </w:rPr>
-        <w:t>mba_p</w:t>
-      </w:r>
-      <w:proofErr w:type="spellEnd"/>
+        <w:t>What kind of relation between salary and mba_p</w:t>
+      </w:r>
     </w:p>
     <w:p>
       <w:pPr>
@@ -1288,23 +1171,7 @@
           <w:sz w:val="28"/>
           <w:szCs w:val="28"/>
         </w:rPr>
-        <w:t xml:space="preserve">Before removing </w:t>
-      </w:r>
-      <w:proofErr w:type="gramStart"/>
-      <w:r>
-        <w:rPr>
-          <w:sz w:val="28"/>
-          <w:szCs w:val="28"/>
-        </w:rPr>
-        <w:t>outliers</w:t>
-      </w:r>
-      <w:proofErr w:type="gramEnd"/>
-      <w:r>
-        <w:rPr>
-          <w:sz w:val="28"/>
-          <w:szCs w:val="28"/>
-        </w:rPr>
-        <w:t xml:space="preserve"> we had</w:t>
+        <w:t>Before removing outliers we had</w:t>
       </w:r>
       <w:r>
         <w:rPr>
@@ -1346,67 +1213,7 @@
           <w:sz w:val="32"/>
           <w:szCs w:val="32"/>
         </w:rPr>
-        <w:t xml:space="preserve">Test the Analysis of Variance between </w:t>
-      </w:r>
-      <w:proofErr w:type="spellStart"/>
-      <w:r>
-        <w:rPr>
-          <w:b/>
-          <w:bCs/>
-          <w:sz w:val="32"/>
-          <w:szCs w:val="32"/>
-        </w:rPr>
-        <w:t>etest_p</w:t>
-      </w:r>
-      <w:proofErr w:type="spellEnd"/>
-      <w:r>
-        <w:rPr>
-          <w:b/>
-          <w:bCs/>
-          <w:sz w:val="32"/>
-          <w:szCs w:val="32"/>
-        </w:rPr>
-        <w:t xml:space="preserve"> and </w:t>
-      </w:r>
-      <w:proofErr w:type="spellStart"/>
-      <w:r>
-        <w:rPr>
-          <w:b/>
-          <w:bCs/>
-          <w:sz w:val="32"/>
-          <w:szCs w:val="32"/>
-        </w:rPr>
-        <w:t>mba_p</w:t>
-      </w:r>
-      <w:proofErr w:type="spellEnd"/>
-      <w:r>
-        <w:rPr>
-          <w:b/>
-          <w:bCs/>
-          <w:sz w:val="32"/>
-          <w:szCs w:val="32"/>
-        </w:rPr>
-        <w:t xml:space="preserve"> at significance level 5</w:t>
-      </w:r>
-      <w:proofErr w:type="gramStart"/>
-      <w:r>
-        <w:rPr>
-          <w:b/>
-          <w:bCs/>
-          <w:sz w:val="32"/>
-          <w:szCs w:val="32"/>
-        </w:rPr>
-        <w:t>%.(</w:t>
-      </w:r>
-      <w:proofErr w:type="gramEnd"/>
-      <w:r>
-        <w:rPr>
-          <w:b/>
-          <w:bCs/>
-          <w:sz w:val="32"/>
-          <w:szCs w:val="32"/>
-        </w:rPr>
-        <w:t>Make decisions using Hypothesis Testing).</w:t>
+        <w:t>Test the Analysis of Variance between etest_p and mba_p at significance level 5%.(Make decisions using Hypothesis Testing).</w:t>
       </w:r>
     </w:p>
     <w:p>
@@ -1579,47 +1386,7 @@
           <w:szCs w:val="32"/>
         </w:rPr>
         <w:lastRenderedPageBreak/>
-        <w:t xml:space="preserve">Test the similarity between the </w:t>
-      </w:r>
-      <w:proofErr w:type="spellStart"/>
-      <w:r>
-        <w:rPr>
-          <w:b/>
-          <w:bCs/>
-          <w:sz w:val="32"/>
-          <w:szCs w:val="32"/>
-        </w:rPr>
-        <w:t>degree_</w:t>
-      </w:r>
-      <w:proofErr w:type="gramStart"/>
-      <w:r>
-        <w:rPr>
-          <w:b/>
-          <w:bCs/>
-          <w:sz w:val="32"/>
-          <w:szCs w:val="32"/>
-        </w:rPr>
-        <w:t>t</w:t>
-      </w:r>
-      <w:proofErr w:type="spellEnd"/>
-      <w:r>
-        <w:rPr>
-          <w:b/>
-          <w:bCs/>
-          <w:sz w:val="32"/>
-          <w:szCs w:val="32"/>
-        </w:rPr>
-        <w:t>(</w:t>
-      </w:r>
-      <w:proofErr w:type="gramEnd"/>
-      <w:r>
-        <w:rPr>
-          <w:b/>
-          <w:bCs/>
-          <w:sz w:val="32"/>
-          <w:szCs w:val="32"/>
-        </w:rPr>
-        <w:t>Sci &amp;Tech) and specialization(Mkt &amp; HR) with respect to salary at a significance level of 5%.(Make decisions using Hypothesis Testing).</w:t>
+        <w:t>Test the similarity between the degree_t(Sci &amp;Tech) and specialization(Mkt &amp; HR) with respect to salary at a significance level of 5%.(Make decisions using Hypothesis Testing).</w:t>
       </w:r>
     </w:p>
     <w:p>
@@ -1702,39 +1469,7 @@
           <w:sz w:val="28"/>
           <w:szCs w:val="28"/>
         </w:rPr>
-        <w:t xml:space="preserve">From the calculation p-value is less than 0.05, so that we reject the null hypothesis. There is significance between the </w:t>
-      </w:r>
-      <w:proofErr w:type="spellStart"/>
-      <w:r>
-        <w:rPr>
-          <w:sz w:val="28"/>
-          <w:szCs w:val="28"/>
-        </w:rPr>
-        <w:t>degree_</w:t>
-      </w:r>
-      <w:proofErr w:type="gramStart"/>
-      <w:r>
-        <w:rPr>
-          <w:sz w:val="28"/>
-          <w:szCs w:val="28"/>
-        </w:rPr>
-        <w:t>t</w:t>
-      </w:r>
-      <w:proofErr w:type="spellEnd"/>
-      <w:r>
-        <w:rPr>
-          <w:sz w:val="28"/>
-          <w:szCs w:val="28"/>
-        </w:rPr>
-        <w:t>(</w:t>
-      </w:r>
-      <w:proofErr w:type="gramEnd"/>
-      <w:r>
-        <w:rPr>
-          <w:sz w:val="28"/>
-          <w:szCs w:val="28"/>
-        </w:rPr>
-        <w:t>Sci &amp;Tech) and specialisation(Mkt &amp; HR) with respect to salary</w:t>
+        <w:t>From the calculation p-value is less than 0.05, so that we reject the null hypothesis. There is significance between the degree_t(Sci &amp;Tech) and specialisation(Mkt &amp; HR) with respect to salary</w:t>
       </w:r>
       <w:r>
         <w:rPr>
@@ -2036,7 +1771,6 @@
           <w:szCs w:val="28"/>
         </w:rPr>
       </w:pPr>
-      <w:proofErr w:type="gramStart"/>
       <w:r>
         <w:rPr>
           <w:rFonts w:ascii="Cambria Math" w:hAnsi="Cambria Math" w:cs="Cambria Math"/>
@@ -2051,27 +1785,8 @@
           <w:sz w:val="28"/>
           <w:szCs w:val="28"/>
         </w:rPr>
-        <w:t>(</w:t>
-      </w:r>
-      <w:proofErr w:type="gramEnd"/>
-      <w:r>
-        <w:rPr>
-          <w:rFonts w:cstheme="minorHAnsi"/>
-          <w:sz w:val="28"/>
-          <w:szCs w:val="28"/>
-        </w:rPr>
-        <w:t xml:space="preserve">µ, σ . </w:t>
-      </w:r>
-      <w:proofErr w:type="gramStart"/>
-      <w:r>
-        <w:rPr>
-          <w:rFonts w:cstheme="minorHAnsi"/>
-          <w:sz w:val="28"/>
-          <w:szCs w:val="28"/>
-        </w:rPr>
-        <w:t>2 )</w:t>
-      </w:r>
-      <w:proofErr w:type="gramEnd"/>
+        <w:t>(µ, σ . 2 )</w:t>
+      </w:r>
       <w:r>
         <w:rPr>
           <w:rFonts w:eastAsia="MS Gothic" w:cstheme="minorHAnsi"/>
@@ -2242,6 +1957,7 @@
         <w:rPr>
           <w:b/>
           <w:bCs/>
+          <w:noProof/>
           <w:sz w:val="32"/>
           <w:szCs w:val="32"/>
         </w:rPr>
@@ -2404,107 +2120,7 @@
           <w:szCs w:val="32"/>
         </w:rPr>
         <w:lastRenderedPageBreak/>
-        <w:t xml:space="preserve">Test the similarity between the </w:t>
-      </w:r>
-      <w:proofErr w:type="spellStart"/>
-      <w:r>
-        <w:rPr>
-          <w:b/>
-          <w:bCs/>
-          <w:sz w:val="32"/>
-          <w:szCs w:val="32"/>
-        </w:rPr>
-        <w:t>degree_t</w:t>
-      </w:r>
-      <w:proofErr w:type="spellEnd"/>
-      <w:r>
-        <w:rPr>
-          <w:b/>
-          <w:bCs/>
-          <w:sz w:val="32"/>
-          <w:szCs w:val="32"/>
-        </w:rPr>
-        <w:t xml:space="preserve"> (</w:t>
-      </w:r>
-      <w:proofErr w:type="spellStart"/>
-      <w:r>
-        <w:rPr>
-          <w:b/>
-          <w:bCs/>
-          <w:sz w:val="32"/>
-          <w:szCs w:val="32"/>
-        </w:rPr>
-        <w:t>Sci&amp;Tech</w:t>
-      </w:r>
-      <w:proofErr w:type="spellEnd"/>
-      <w:r>
-        <w:rPr>
-          <w:b/>
-          <w:bCs/>
-          <w:sz w:val="32"/>
-          <w:szCs w:val="32"/>
-        </w:rPr>
-        <w:t xml:space="preserve">) with respect to </w:t>
-      </w:r>
-      <w:proofErr w:type="spellStart"/>
-      <w:r>
-        <w:rPr>
-          <w:b/>
-          <w:bCs/>
-          <w:sz w:val="32"/>
-          <w:szCs w:val="32"/>
-        </w:rPr>
-        <w:t>etest_p</w:t>
-      </w:r>
-      <w:proofErr w:type="spellEnd"/>
-      <w:r>
-        <w:rPr>
-          <w:b/>
-          <w:bCs/>
-          <w:sz w:val="32"/>
-          <w:szCs w:val="32"/>
-        </w:rPr>
-        <w:t xml:space="preserve"> and </w:t>
-      </w:r>
-      <w:proofErr w:type="spellStart"/>
-      <w:r>
-        <w:rPr>
-          <w:b/>
-          <w:bCs/>
-          <w:sz w:val="32"/>
-          <w:szCs w:val="32"/>
-        </w:rPr>
-        <w:t>mba_p</w:t>
-      </w:r>
-      <w:proofErr w:type="spellEnd"/>
-      <w:r>
-        <w:rPr>
-          <w:b/>
-          <w:bCs/>
-          <w:sz w:val="32"/>
-          <w:szCs w:val="32"/>
-        </w:rPr>
-        <w:t xml:space="preserve"> at significance level of 5</w:t>
-      </w:r>
-      <w:proofErr w:type="gramStart"/>
-      <w:r>
-        <w:rPr>
-          <w:b/>
-          <w:bCs/>
-          <w:sz w:val="32"/>
-          <w:szCs w:val="32"/>
-        </w:rPr>
-        <w:t>%.(</w:t>
-      </w:r>
-      <w:proofErr w:type="gramEnd"/>
-      <w:r>
-        <w:rPr>
-          <w:b/>
-          <w:bCs/>
-          <w:sz w:val="32"/>
-          <w:szCs w:val="32"/>
-        </w:rPr>
-        <w:t>Make decisions using Hypothesis Testing).</w:t>
+        <w:t>Test the similarity between the degree_t (Sci&amp;Tech) with respect to etest_p and mba_p at significance level of 5%.(Make decisions using Hypothesis Testing).</w:t>
       </w:r>
     </w:p>
     <w:p>
@@ -2519,13 +2135,16 @@
       </w:pPr>
       <w:r>
         <w:rPr>
-          <w:noProof/>
+          <w:b/>
+          <w:bCs/>
+          <w:sz w:val="32"/>
+          <w:szCs w:val="32"/>
         </w:rPr>
         <w:drawing>
-          <wp:inline distT="0" distB="0" distL="0" distR="0" wp14:anchorId="41C846E7" wp14:editId="336586C9">
-            <wp:extent cx="5731510" cy="2986405"/>
-            <wp:effectExtent l="0" t="0" r="2540" b="4445"/>
-            <wp:docPr id="834947450" name="Picture 1"/>
+          <wp:inline distT="0" distB="0" distL="0" distR="0" wp14:anchorId="2E7CD9B6" wp14:editId="40C1CB27">
+            <wp:extent cx="5731510" cy="2754630"/>
+            <wp:effectExtent l="0" t="0" r="2540" b="7620"/>
+            <wp:docPr id="308950885" name="Picture 1"/>
             <wp:cNvGraphicFramePr>
               <a:graphicFrameLocks xmlns:a="http://schemas.openxmlformats.org/drawingml/2006/main" noChangeAspect="1"/>
             </wp:cNvGraphicFramePr>
@@ -2533,7 +2152,7 @@
               <a:graphicData uri="http://schemas.openxmlformats.org/drawingml/2006/picture">
                 <pic:pic xmlns:pic="http://schemas.openxmlformats.org/drawingml/2006/picture">
                   <pic:nvPicPr>
-                    <pic:cNvPr id="834947450" name=""/>
+                    <pic:cNvPr id="308950885" name=""/>
                     <pic:cNvPicPr/>
                   </pic:nvPicPr>
                   <pic:blipFill>
@@ -2545,7 +2164,7 @@
                   <pic:spPr>
                     <a:xfrm>
                       <a:off x="0" y="0"/>
-                      <a:ext cx="5731510" cy="2986405"/>
+                      <a:ext cx="5731510" cy="2754630"/>
                     </a:xfrm>
                     <a:prstGeom prst="rect">
                       <a:avLst/>
@@ -2573,71 +2192,7 @@
           <w:sz w:val="28"/>
           <w:szCs w:val="28"/>
         </w:rPr>
-        <w:t xml:space="preserve">From the calculation p-value is less than 0.05, so that we reject the null hypothesis. There is a significant difference between the </w:t>
-      </w:r>
-      <w:proofErr w:type="spellStart"/>
-      <w:r>
-        <w:rPr>
-          <w:sz w:val="28"/>
-          <w:szCs w:val="28"/>
-        </w:rPr>
-        <w:t>degree_t</w:t>
-      </w:r>
-      <w:proofErr w:type="spellEnd"/>
-      <w:r>
-        <w:rPr>
-          <w:sz w:val="28"/>
-          <w:szCs w:val="28"/>
-        </w:rPr>
-        <w:t xml:space="preserve"> (</w:t>
-      </w:r>
-      <w:proofErr w:type="spellStart"/>
-      <w:r>
-        <w:rPr>
-          <w:sz w:val="28"/>
-          <w:szCs w:val="28"/>
-        </w:rPr>
-        <w:t>Sci&amp;Tech</w:t>
-      </w:r>
-      <w:proofErr w:type="spellEnd"/>
-      <w:r>
-        <w:rPr>
-          <w:sz w:val="28"/>
-          <w:szCs w:val="28"/>
-        </w:rPr>
-        <w:t xml:space="preserve">) with respect to </w:t>
-      </w:r>
-      <w:proofErr w:type="spellStart"/>
-      <w:r>
-        <w:rPr>
-          <w:sz w:val="28"/>
-          <w:szCs w:val="28"/>
-        </w:rPr>
-        <w:t>etest_p</w:t>
-      </w:r>
-      <w:proofErr w:type="spellEnd"/>
-      <w:r>
-        <w:rPr>
-          <w:sz w:val="28"/>
-          <w:szCs w:val="28"/>
-        </w:rPr>
-        <w:t xml:space="preserve"> and </w:t>
-      </w:r>
-      <w:proofErr w:type="spellStart"/>
-      <w:r>
-        <w:rPr>
-          <w:sz w:val="28"/>
-          <w:szCs w:val="28"/>
-        </w:rPr>
-        <w:t>mba_p</w:t>
-      </w:r>
-      <w:proofErr w:type="spellEnd"/>
-      <w:r>
-        <w:rPr>
-          <w:sz w:val="28"/>
-          <w:szCs w:val="28"/>
-        </w:rPr>
-        <w:t>.</w:t>
+        <w:t>From the calculation p-value is less than 0.05, so that we reject the null hypothesis. There is a significant difference between the degree_t (Sci&amp;Tech) with respect to etest_p and mba_p.</w:t>
       </w:r>
     </w:p>
     <w:p>
@@ -2741,6 +2296,7 @@
         <w:rPr>
           <w:b/>
           <w:bCs/>
+          <w:noProof/>
           <w:sz w:val="32"/>
           <w:szCs w:val="32"/>
         </w:rPr>
@@ -2796,6 +2352,7 @@
         <w:rPr>
           <w:b/>
           <w:bCs/>
+          <w:noProof/>
           <w:sz w:val="32"/>
           <w:szCs w:val="32"/>
         </w:rPr>
@@ -2853,21 +2410,19 @@
         </w:rPr>
         <w:t xml:space="preserve">All parameters are highly correlated with salary. But the variable </w:t>
       </w:r>
-      <w:proofErr w:type="spellStart"/>
-      <w:r>
-        <w:rPr>
-          <w:sz w:val="28"/>
-          <w:szCs w:val="28"/>
-        </w:rPr>
-        <w:t>mba_p</w:t>
-      </w:r>
-      <w:proofErr w:type="spellEnd"/>
-      <w:r>
-        <w:rPr>
-          <w:sz w:val="28"/>
-          <w:szCs w:val="28"/>
-        </w:rPr>
-        <w:t xml:space="preserve"> and salary have a high correlation.</w:t>
+      <w:r>
+        <w:rPr>
+          <w:sz w:val="28"/>
+          <w:szCs w:val="28"/>
+        </w:rPr>
+        <w:t>ssc</w:t>
+      </w:r>
+      <w:r>
+        <w:rPr>
+          <w:sz w:val="28"/>
+          <w:szCs w:val="28"/>
+        </w:rPr>
+        <w:t>_p and salary have a high correlation.</w:t>
       </w:r>
     </w:p>
     <w:p>
@@ -3083,6 +2638,7 @@
         <w:rPr>
           <w:b/>
           <w:bCs/>
+          <w:noProof/>
           <w:sz w:val="32"/>
           <w:szCs w:val="32"/>
         </w:rPr>
@@ -3301,6 +2857,7 @@
         <w:rPr>
           <w:b/>
           <w:bCs/>
+          <w:noProof/>
           <w:sz w:val="32"/>
           <w:szCs w:val="32"/>
         </w:rPr>

--- a/Analysis of placement dataset of students.docx
+++ b/Analysis of placement dataset of students.docx
@@ -44,7 +44,27 @@
           <w:sz w:val="32"/>
           <w:szCs w:val="32"/>
         </w:rPr>
-        <w:t>Replace the NaN values with the correct value. And justify why you have chosen the same.</w:t>
+        <w:t xml:space="preserve">Replace the </w:t>
+      </w:r>
+      <w:proofErr w:type="spellStart"/>
+      <w:r>
+        <w:rPr>
+          <w:b/>
+          <w:bCs/>
+          <w:sz w:val="32"/>
+          <w:szCs w:val="32"/>
+        </w:rPr>
+        <w:t>NaN</w:t>
+      </w:r>
+      <w:proofErr w:type="spellEnd"/>
+      <w:r>
+        <w:rPr>
+          <w:b/>
+          <w:bCs/>
+          <w:sz w:val="32"/>
+          <w:szCs w:val="32"/>
+        </w:rPr>
+        <w:t xml:space="preserve"> values with the correct value. And justify why you have chosen the same.</w:t>
       </w:r>
     </w:p>
     <w:p>
@@ -265,7 +285,25 @@
           <w:szCs w:val="28"/>
         </w:rPr>
         <w:lastRenderedPageBreak/>
-        <w:t>Step5: dataset.isnull().sum() using this code we can cross check whether the dataset has any null values or not.</w:t>
+        <w:t xml:space="preserve">Step5: </w:t>
+      </w:r>
+      <w:proofErr w:type="spellStart"/>
+      <w:proofErr w:type="gramStart"/>
+      <w:r>
+        <w:rPr>
+          <w:sz w:val="28"/>
+          <w:szCs w:val="28"/>
+        </w:rPr>
+        <w:t>dataset.isnull</w:t>
+      </w:r>
+      <w:proofErr w:type="spellEnd"/>
+      <w:proofErr w:type="gramEnd"/>
+      <w:r>
+        <w:rPr>
+          <w:sz w:val="28"/>
+          <w:szCs w:val="28"/>
+        </w:rPr>
+        <w:t>().sum() using this code we can cross check whether the dataset has any null values or not.</w:t>
       </w:r>
     </w:p>
     <w:p>
@@ -506,7 +544,27 @@
           <w:szCs w:val="32"/>
         </w:rPr>
         <w:lastRenderedPageBreak/>
-        <w:t>Find the reason for non placement from the dataset?</w:t>
+        <w:t xml:space="preserve">Find the reason for </w:t>
+      </w:r>
+      <w:proofErr w:type="spellStart"/>
+      <w:r>
+        <w:rPr>
+          <w:b/>
+          <w:bCs/>
+          <w:sz w:val="32"/>
+          <w:szCs w:val="32"/>
+        </w:rPr>
+        <w:t>non placement</w:t>
+      </w:r>
+      <w:proofErr w:type="spellEnd"/>
+      <w:r>
+        <w:rPr>
+          <w:b/>
+          <w:bCs/>
+          <w:sz w:val="32"/>
+          <w:szCs w:val="32"/>
+        </w:rPr>
+        <w:t xml:space="preserve"> from the dataset?</w:t>
       </w:r>
     </w:p>
     <w:p>
@@ -689,7 +747,55 @@
           <w:sz w:val="28"/>
           <w:szCs w:val="28"/>
         </w:rPr>
-        <w:t>On the above graph we can see that the members who scored less marks in ssc_p, hsc_p and degree_p didn’t get placed.</w:t>
+        <w:t xml:space="preserve">On the above graph we can see that the members who scored less marks in </w:t>
+      </w:r>
+      <w:proofErr w:type="spellStart"/>
+      <w:r>
+        <w:rPr>
+          <w:sz w:val="28"/>
+          <w:szCs w:val="28"/>
+        </w:rPr>
+        <w:t>ssc_p</w:t>
+      </w:r>
+      <w:proofErr w:type="spellEnd"/>
+      <w:r>
+        <w:rPr>
+          <w:sz w:val="28"/>
+          <w:szCs w:val="28"/>
+        </w:rPr>
+        <w:t xml:space="preserve">, </w:t>
+      </w:r>
+      <w:proofErr w:type="spellStart"/>
+      <w:r>
+        <w:rPr>
+          <w:sz w:val="28"/>
+          <w:szCs w:val="28"/>
+        </w:rPr>
+        <w:t>hsc_p</w:t>
+      </w:r>
+      <w:proofErr w:type="spellEnd"/>
+      <w:r>
+        <w:rPr>
+          <w:sz w:val="28"/>
+          <w:szCs w:val="28"/>
+        </w:rPr>
+        <w:t xml:space="preserve"> and </w:t>
+      </w:r>
+      <w:proofErr w:type="spellStart"/>
+      <w:r>
+        <w:rPr>
+          <w:sz w:val="28"/>
+          <w:szCs w:val="28"/>
+        </w:rPr>
+        <w:t>degree_p</w:t>
+      </w:r>
+      <w:proofErr w:type="spellEnd"/>
+      <w:r>
+        <w:rPr>
+          <w:sz w:val="28"/>
+          <w:szCs w:val="28"/>
+        </w:rPr>
+        <w:t xml:space="preserve"> didn’t get placed.</w:t>
       </w:r>
     </w:p>
     <w:p>
@@ -722,8 +828,19 @@
           <w:sz w:val="32"/>
           <w:szCs w:val="32"/>
         </w:rPr>
-        <w:t>What kind of relation between salary and mba_p</w:t>
-      </w:r>
+        <w:t xml:space="preserve">What kind of relation between salary and </w:t>
+      </w:r>
+      <w:proofErr w:type="spellStart"/>
+      <w:r>
+        <w:rPr>
+          <w:b/>
+          <w:bCs/>
+          <w:sz w:val="32"/>
+          <w:szCs w:val="32"/>
+        </w:rPr>
+        <w:t>mba_p</w:t>
+      </w:r>
+      <w:proofErr w:type="spellEnd"/>
     </w:p>
     <w:p>
       <w:pPr>
@@ -1171,7 +1288,23 @@
           <w:sz w:val="28"/>
           <w:szCs w:val="28"/>
         </w:rPr>
-        <w:t>Before removing outliers we had</w:t>
+        <w:t xml:space="preserve">Before removing </w:t>
+      </w:r>
+      <w:proofErr w:type="gramStart"/>
+      <w:r>
+        <w:rPr>
+          <w:sz w:val="28"/>
+          <w:szCs w:val="28"/>
+        </w:rPr>
+        <w:t>outliers</w:t>
+      </w:r>
+      <w:proofErr w:type="gramEnd"/>
+      <w:r>
+        <w:rPr>
+          <w:sz w:val="28"/>
+          <w:szCs w:val="28"/>
+        </w:rPr>
+        <w:t xml:space="preserve"> we had</w:t>
       </w:r>
       <w:r>
         <w:rPr>
@@ -1213,7 +1346,67 @@
           <w:sz w:val="32"/>
           <w:szCs w:val="32"/>
         </w:rPr>
-        <w:t>Test the Analysis of Variance between etest_p and mba_p at significance level 5%.(Make decisions using Hypothesis Testing).</w:t>
+        <w:t xml:space="preserve">Test the Analysis of Variance between </w:t>
+      </w:r>
+      <w:proofErr w:type="spellStart"/>
+      <w:r>
+        <w:rPr>
+          <w:b/>
+          <w:bCs/>
+          <w:sz w:val="32"/>
+          <w:szCs w:val="32"/>
+        </w:rPr>
+        <w:t>etest_p</w:t>
+      </w:r>
+      <w:proofErr w:type="spellEnd"/>
+      <w:r>
+        <w:rPr>
+          <w:b/>
+          <w:bCs/>
+          <w:sz w:val="32"/>
+          <w:szCs w:val="32"/>
+        </w:rPr>
+        <w:t xml:space="preserve"> and </w:t>
+      </w:r>
+      <w:proofErr w:type="spellStart"/>
+      <w:r>
+        <w:rPr>
+          <w:b/>
+          <w:bCs/>
+          <w:sz w:val="32"/>
+          <w:szCs w:val="32"/>
+        </w:rPr>
+        <w:t>mba_p</w:t>
+      </w:r>
+      <w:proofErr w:type="spellEnd"/>
+      <w:r>
+        <w:rPr>
+          <w:b/>
+          <w:bCs/>
+          <w:sz w:val="32"/>
+          <w:szCs w:val="32"/>
+        </w:rPr>
+        <w:t xml:space="preserve"> at significance level 5</w:t>
+      </w:r>
+      <w:proofErr w:type="gramStart"/>
+      <w:r>
+        <w:rPr>
+          <w:b/>
+          <w:bCs/>
+          <w:sz w:val="32"/>
+          <w:szCs w:val="32"/>
+        </w:rPr>
+        <w:t>%.(</w:t>
+      </w:r>
+      <w:proofErr w:type="gramEnd"/>
+      <w:r>
+        <w:rPr>
+          <w:b/>
+          <w:bCs/>
+          <w:sz w:val="32"/>
+          <w:szCs w:val="32"/>
+        </w:rPr>
+        <w:t>Make decisions using Hypothesis Testing).</w:t>
       </w:r>
     </w:p>
     <w:p>
@@ -1386,7 +1579,47 @@
           <w:szCs w:val="32"/>
         </w:rPr>
         <w:lastRenderedPageBreak/>
-        <w:t>Test the similarity between the degree_t(Sci &amp;Tech) and specialization(Mkt &amp; HR) with respect to salary at a significance level of 5%.(Make decisions using Hypothesis Testing).</w:t>
+        <w:t xml:space="preserve">Test the similarity between the </w:t>
+      </w:r>
+      <w:proofErr w:type="spellStart"/>
+      <w:r>
+        <w:rPr>
+          <w:b/>
+          <w:bCs/>
+          <w:sz w:val="32"/>
+          <w:szCs w:val="32"/>
+        </w:rPr>
+        <w:t>degree_</w:t>
+      </w:r>
+      <w:proofErr w:type="gramStart"/>
+      <w:r>
+        <w:rPr>
+          <w:b/>
+          <w:bCs/>
+          <w:sz w:val="32"/>
+          <w:szCs w:val="32"/>
+        </w:rPr>
+        <w:t>t</w:t>
+      </w:r>
+      <w:proofErr w:type="spellEnd"/>
+      <w:r>
+        <w:rPr>
+          <w:b/>
+          <w:bCs/>
+          <w:sz w:val="32"/>
+          <w:szCs w:val="32"/>
+        </w:rPr>
+        <w:t>(</w:t>
+      </w:r>
+      <w:proofErr w:type="gramEnd"/>
+      <w:r>
+        <w:rPr>
+          <w:b/>
+          <w:bCs/>
+          <w:sz w:val="32"/>
+          <w:szCs w:val="32"/>
+        </w:rPr>
+        <w:t>Sci &amp;Tech) and specialization(Mkt &amp; HR) with respect to salary at a significance level of 5%.(Make decisions using Hypothesis Testing).</w:t>
       </w:r>
     </w:p>
     <w:p>
@@ -1469,7 +1702,39 @@
           <w:sz w:val="28"/>
           <w:szCs w:val="28"/>
         </w:rPr>
-        <w:t>From the calculation p-value is less than 0.05, so that we reject the null hypothesis. There is significance between the degree_t(Sci &amp;Tech) and specialisation(Mkt &amp; HR) with respect to salary</w:t>
+        <w:t xml:space="preserve">From the calculation p-value is less than 0.05, so that we reject the null hypothesis. There is significance between the </w:t>
+      </w:r>
+      <w:proofErr w:type="spellStart"/>
+      <w:r>
+        <w:rPr>
+          <w:sz w:val="28"/>
+          <w:szCs w:val="28"/>
+        </w:rPr>
+        <w:t>degree_</w:t>
+      </w:r>
+      <w:proofErr w:type="gramStart"/>
+      <w:r>
+        <w:rPr>
+          <w:sz w:val="28"/>
+          <w:szCs w:val="28"/>
+        </w:rPr>
+        <w:t>t</w:t>
+      </w:r>
+      <w:proofErr w:type="spellEnd"/>
+      <w:r>
+        <w:rPr>
+          <w:sz w:val="28"/>
+          <w:szCs w:val="28"/>
+        </w:rPr>
+        <w:t>(</w:t>
+      </w:r>
+      <w:proofErr w:type="gramEnd"/>
+      <w:r>
+        <w:rPr>
+          <w:sz w:val="28"/>
+          <w:szCs w:val="28"/>
+        </w:rPr>
+        <w:t>Sci &amp;Tech) and specialisation(Mkt &amp; HR) with respect to salary</w:t>
       </w:r>
       <w:r>
         <w:rPr>
@@ -1771,6 +2036,7 @@
           <w:szCs w:val="28"/>
         </w:rPr>
       </w:pPr>
+      <w:proofErr w:type="gramStart"/>
       <w:r>
         <w:rPr>
           <w:rFonts w:ascii="Cambria Math" w:hAnsi="Cambria Math" w:cs="Cambria Math"/>
@@ -1785,8 +2051,27 @@
           <w:sz w:val="28"/>
           <w:szCs w:val="28"/>
         </w:rPr>
-        <w:t>(µ, σ . 2 )</w:t>
-      </w:r>
+        <w:t>(</w:t>
+      </w:r>
+      <w:proofErr w:type="gramEnd"/>
+      <w:r>
+        <w:rPr>
+          <w:rFonts w:cstheme="minorHAnsi"/>
+          <w:sz w:val="28"/>
+          <w:szCs w:val="28"/>
+        </w:rPr>
+        <w:t xml:space="preserve">µ, σ . </w:t>
+      </w:r>
+      <w:proofErr w:type="gramStart"/>
+      <w:r>
+        <w:rPr>
+          <w:rFonts w:cstheme="minorHAnsi"/>
+          <w:sz w:val="28"/>
+          <w:szCs w:val="28"/>
+        </w:rPr>
+        <w:t>2 )</w:t>
+      </w:r>
+      <w:proofErr w:type="gramEnd"/>
       <w:r>
         <w:rPr>
           <w:rFonts w:eastAsia="MS Gothic" w:cstheme="minorHAnsi"/>
@@ -2120,7 +2405,107 @@
           <w:szCs w:val="32"/>
         </w:rPr>
         <w:lastRenderedPageBreak/>
-        <w:t>Test the similarity between the degree_t (Sci&amp;Tech) with respect to etest_p and mba_p at significance level of 5%.(Make decisions using Hypothesis Testing).</w:t>
+        <w:t xml:space="preserve">Test the similarity between the </w:t>
+      </w:r>
+      <w:proofErr w:type="spellStart"/>
+      <w:r>
+        <w:rPr>
+          <w:b/>
+          <w:bCs/>
+          <w:sz w:val="32"/>
+          <w:szCs w:val="32"/>
+        </w:rPr>
+        <w:t>degree_t</w:t>
+      </w:r>
+      <w:proofErr w:type="spellEnd"/>
+      <w:r>
+        <w:rPr>
+          <w:b/>
+          <w:bCs/>
+          <w:sz w:val="32"/>
+          <w:szCs w:val="32"/>
+        </w:rPr>
+        <w:t xml:space="preserve"> (</w:t>
+      </w:r>
+      <w:proofErr w:type="spellStart"/>
+      <w:r>
+        <w:rPr>
+          <w:b/>
+          <w:bCs/>
+          <w:sz w:val="32"/>
+          <w:szCs w:val="32"/>
+        </w:rPr>
+        <w:t>Sci&amp;Tech</w:t>
+      </w:r>
+      <w:proofErr w:type="spellEnd"/>
+      <w:r>
+        <w:rPr>
+          <w:b/>
+          <w:bCs/>
+          <w:sz w:val="32"/>
+          <w:szCs w:val="32"/>
+        </w:rPr>
+        <w:t xml:space="preserve">) with respect to </w:t>
+      </w:r>
+      <w:proofErr w:type="spellStart"/>
+      <w:r>
+        <w:rPr>
+          <w:b/>
+          <w:bCs/>
+          <w:sz w:val="32"/>
+          <w:szCs w:val="32"/>
+        </w:rPr>
+        <w:t>etest_p</w:t>
+      </w:r>
+      <w:proofErr w:type="spellEnd"/>
+      <w:r>
+        <w:rPr>
+          <w:b/>
+          <w:bCs/>
+          <w:sz w:val="32"/>
+          <w:szCs w:val="32"/>
+        </w:rPr>
+        <w:t xml:space="preserve"> and </w:t>
+      </w:r>
+      <w:proofErr w:type="spellStart"/>
+      <w:r>
+        <w:rPr>
+          <w:b/>
+          <w:bCs/>
+          <w:sz w:val="32"/>
+          <w:szCs w:val="32"/>
+        </w:rPr>
+        <w:t>mba_p</w:t>
+      </w:r>
+      <w:proofErr w:type="spellEnd"/>
+      <w:r>
+        <w:rPr>
+          <w:b/>
+          <w:bCs/>
+          <w:sz w:val="32"/>
+          <w:szCs w:val="32"/>
+        </w:rPr>
+        <w:t xml:space="preserve"> at significance level of 5</w:t>
+      </w:r>
+      <w:proofErr w:type="gramStart"/>
+      <w:r>
+        <w:rPr>
+          <w:b/>
+          <w:bCs/>
+          <w:sz w:val="32"/>
+          <w:szCs w:val="32"/>
+        </w:rPr>
+        <w:t>%.(</w:t>
+      </w:r>
+      <w:proofErr w:type="gramEnd"/>
+      <w:r>
+        <w:rPr>
+          <w:b/>
+          <w:bCs/>
+          <w:sz w:val="32"/>
+          <w:szCs w:val="32"/>
+        </w:rPr>
+        <w:t>Make decisions using Hypothesis Testing).</w:t>
       </w:r>
     </w:p>
     <w:p>
@@ -2137,6 +2522,7 @@
         <w:rPr>
           <w:b/>
           <w:bCs/>
+          <w:noProof/>
           <w:sz w:val="32"/>
           <w:szCs w:val="32"/>
         </w:rPr>
@@ -2192,7 +2578,71 @@
           <w:sz w:val="28"/>
           <w:szCs w:val="28"/>
         </w:rPr>
-        <w:t>From the calculation p-value is less than 0.05, so that we reject the null hypothesis. There is a significant difference between the degree_t (Sci&amp;Tech) with respect to etest_p and mba_p.</w:t>
+        <w:t xml:space="preserve">From the calculation p-value is less than 0.05, so that we reject the null hypothesis. There is a significant difference between the </w:t>
+      </w:r>
+      <w:proofErr w:type="spellStart"/>
+      <w:r>
+        <w:rPr>
+          <w:sz w:val="28"/>
+          <w:szCs w:val="28"/>
+        </w:rPr>
+        <w:t>degree_t</w:t>
+      </w:r>
+      <w:proofErr w:type="spellEnd"/>
+      <w:r>
+        <w:rPr>
+          <w:sz w:val="28"/>
+          <w:szCs w:val="28"/>
+        </w:rPr>
+        <w:t xml:space="preserve"> (</w:t>
+      </w:r>
+      <w:proofErr w:type="spellStart"/>
+      <w:r>
+        <w:rPr>
+          <w:sz w:val="28"/>
+          <w:szCs w:val="28"/>
+        </w:rPr>
+        <w:t>Sci&amp;Tech</w:t>
+      </w:r>
+      <w:proofErr w:type="spellEnd"/>
+      <w:r>
+        <w:rPr>
+          <w:sz w:val="28"/>
+          <w:szCs w:val="28"/>
+        </w:rPr>
+        <w:t xml:space="preserve">) with respect to </w:t>
+      </w:r>
+      <w:proofErr w:type="spellStart"/>
+      <w:r>
+        <w:rPr>
+          <w:sz w:val="28"/>
+          <w:szCs w:val="28"/>
+        </w:rPr>
+        <w:t>etest_p</w:t>
+      </w:r>
+      <w:proofErr w:type="spellEnd"/>
+      <w:r>
+        <w:rPr>
+          <w:sz w:val="28"/>
+          <w:szCs w:val="28"/>
+        </w:rPr>
+        <w:t xml:space="preserve"> and </w:t>
+      </w:r>
+      <w:proofErr w:type="spellStart"/>
+      <w:r>
+        <w:rPr>
+          <w:sz w:val="28"/>
+          <w:szCs w:val="28"/>
+        </w:rPr>
+        <w:t>mba_p</w:t>
+      </w:r>
+      <w:proofErr w:type="spellEnd"/>
+      <w:r>
+        <w:rPr>
+          <w:sz w:val="28"/>
+          <w:szCs w:val="28"/>
+        </w:rPr>
+        <w:t>.</w:t>
       </w:r>
     </w:p>
     <w:p>
@@ -2410,6 +2860,7 @@
         </w:rPr>
         <w:t xml:space="preserve">All parameters are highly correlated with salary. But the variable </w:t>
       </w:r>
+      <w:proofErr w:type="spellStart"/>
       <w:r>
         <w:rPr>
           <w:sz w:val="28"/>
@@ -2422,7 +2873,15 @@
           <w:sz w:val="28"/>
           <w:szCs w:val="28"/>
         </w:rPr>
-        <w:t>_p and salary have a high correlation.</w:t>
+        <w:t>_p</w:t>
+      </w:r>
+      <w:proofErr w:type="spellEnd"/>
+      <w:r>
+        <w:rPr>
+          <w:sz w:val="28"/>
+          <w:szCs w:val="28"/>
+        </w:rPr>
+        <w:t xml:space="preserve"> and salary have a high correlation.</w:t>
       </w:r>
     </w:p>
     <w:p>
@@ -2518,6 +2977,144 @@
     </w:p>
     <w:p>
       <w:pPr>
+        <w:pStyle w:val="ListParagraph"/>
+        <w:rPr>
+          <w:b/>
+          <w:bCs/>
+          <w:sz w:val="32"/>
+          <w:szCs w:val="32"/>
+        </w:rPr>
+      </w:pPr>
+      <w:r>
+        <w:rPr>
+          <w:b/>
+          <w:bCs/>
+          <w:sz w:val="32"/>
+          <w:szCs w:val="32"/>
+        </w:rPr>
+        <w:drawing>
+          <wp:inline distT="0" distB="0" distL="0" distR="0" wp14:anchorId="337B9312" wp14:editId="2518088D">
+            <wp:extent cx="5731510" cy="3271520"/>
+            <wp:effectExtent l="0" t="0" r="2540" b="5080"/>
+            <wp:docPr id="121764607" name="Picture 1"/>
+            <wp:cNvGraphicFramePr>
+              <a:graphicFrameLocks xmlns:a="http://schemas.openxmlformats.org/drawingml/2006/main" noChangeAspect="1"/>
+            </wp:cNvGraphicFramePr>
+            <a:graphic xmlns:a="http://schemas.openxmlformats.org/drawingml/2006/main">
+              <a:graphicData uri="http://schemas.openxmlformats.org/drawingml/2006/picture">
+                <pic:pic xmlns:pic="http://schemas.openxmlformats.org/drawingml/2006/picture">
+                  <pic:nvPicPr>
+                    <pic:cNvPr id="121764607" name=""/>
+                    <pic:cNvPicPr/>
+                  </pic:nvPicPr>
+                  <pic:blipFill>
+                    <a:blip r:embed="rId27"/>
+                    <a:stretch>
+                      <a:fillRect/>
+                    </a:stretch>
+                  </pic:blipFill>
+                  <pic:spPr>
+                    <a:xfrm>
+                      <a:off x="0" y="0"/>
+                      <a:ext cx="5731510" cy="3271520"/>
+                    </a:xfrm>
+                    <a:prstGeom prst="rect">
+                      <a:avLst/>
+                    </a:prstGeom>
+                  </pic:spPr>
+                </pic:pic>
+              </a:graphicData>
+            </a:graphic>
+          </wp:inline>
+        </w:drawing>
+      </w:r>
+    </w:p>
+    <w:p>
+      <w:pPr>
+        <w:pStyle w:val="ListParagraph"/>
+        <w:rPr>
+          <w:b/>
+          <w:bCs/>
+          <w:sz w:val="32"/>
+          <w:szCs w:val="32"/>
+        </w:rPr>
+      </w:pPr>
+      <w:r>
+        <w:rPr>
+          <w:b/>
+          <w:bCs/>
+          <w:sz w:val="32"/>
+          <w:szCs w:val="32"/>
+        </w:rPr>
+        <w:drawing>
+          <wp:inline distT="0" distB="0" distL="0" distR="0" wp14:anchorId="4397E4FB" wp14:editId="27A1FD77">
+            <wp:extent cx="5655310" cy="2771817"/>
+            <wp:effectExtent l="0" t="0" r="2540" b="9525"/>
+            <wp:docPr id="1305566419" name="Picture 1"/>
+            <wp:cNvGraphicFramePr>
+              <a:graphicFrameLocks xmlns:a="http://schemas.openxmlformats.org/drawingml/2006/main" noChangeAspect="1"/>
+            </wp:cNvGraphicFramePr>
+            <a:graphic xmlns:a="http://schemas.openxmlformats.org/drawingml/2006/main">
+              <a:graphicData uri="http://schemas.openxmlformats.org/drawingml/2006/picture">
+                <pic:pic xmlns:pic="http://schemas.openxmlformats.org/drawingml/2006/picture">
+                  <pic:nvPicPr>
+                    <pic:cNvPr id="1305566419" name=""/>
+                    <pic:cNvPicPr/>
+                  </pic:nvPicPr>
+                  <pic:blipFill>
+                    <a:blip r:embed="rId28"/>
+                    <a:stretch>
+                      <a:fillRect/>
+                    </a:stretch>
+                  </pic:blipFill>
+                  <pic:spPr>
+                    <a:xfrm>
+                      <a:off x="0" y="0"/>
+                      <a:ext cx="5672847" cy="2780412"/>
+                    </a:xfrm>
+                    <a:prstGeom prst="rect">
+                      <a:avLst/>
+                    </a:prstGeom>
+                  </pic:spPr>
+                </pic:pic>
+              </a:graphicData>
+            </a:graphic>
+          </wp:inline>
+        </w:drawing>
+      </w:r>
+    </w:p>
+    <w:p>
+      <w:pPr>
+        <w:pStyle w:val="ListParagraph"/>
+        <w:rPr>
+          <w:sz w:val="28"/>
+          <w:szCs w:val="28"/>
+        </w:rPr>
+      </w:pPr>
+      <w:r>
+        <w:rPr>
+          <w:sz w:val="28"/>
+          <w:szCs w:val="28"/>
+        </w:rPr>
+        <w:t>On the above graph we can see majority students scored average marks between 60-80</w:t>
+      </w:r>
+      <w:r>
+        <w:rPr>
+          <w:sz w:val="28"/>
+          <w:szCs w:val="28"/>
+        </w:rPr>
+        <w:t xml:space="preserve"> and above got placed</w:t>
+      </w:r>
+      <w:r>
+        <w:rPr>
+          <w:sz w:val="28"/>
+          <w:szCs w:val="28"/>
+        </w:rPr>
+        <w:t xml:space="preserve">. The students scored below average didn’t get placed.  </w:t>
+      </w:r>
+    </w:p>
+    <w:p>
+      <w:pPr>
         <w:rPr>
           <w:b/>
           <w:bCs/>
@@ -2533,6 +3130,7 @@
           <w:sz w:val="32"/>
           <w:szCs w:val="32"/>
         </w:rPr>
+        <w:lastRenderedPageBreak/>
         <w:drawing>
           <wp:inline distT="0" distB="0" distL="0" distR="0" wp14:anchorId="675FB886" wp14:editId="42545C00">
             <wp:extent cx="5731510" cy="4777105"/>
@@ -2604,7 +3202,7 @@
                     <pic:cNvPicPr/>
                   </pic:nvPicPr>
                   <pic:blipFill>
-                    <a:blip r:embed="rId27"/>
+                    <a:blip r:embed="rId29"/>
                     <a:stretch>
                       <a:fillRect/>
                     </a:stretch>
@@ -2659,7 +3257,7 @@
                     <pic:cNvPicPr/>
                   </pic:nvPicPr>
                   <pic:blipFill>
-                    <a:blip r:embed="rId28"/>
+                    <a:blip r:embed="rId30"/>
                     <a:stretch>
                       <a:fillRect/>
                     </a:stretch>
@@ -2714,7 +3312,7 @@
                     <pic:cNvPicPr/>
                   </pic:nvPicPr>
                   <pic:blipFill>
-                    <a:blip r:embed="rId29"/>
+                    <a:blip r:embed="rId31"/>
                     <a:stretch>
                       <a:fillRect/>
                     </a:stretch>
@@ -2769,7 +3367,7 @@
                     <pic:cNvPicPr/>
                   </pic:nvPicPr>
                   <pic:blipFill>
-                    <a:blip r:embed="rId30"/>
+                    <a:blip r:embed="rId32"/>
                     <a:stretch>
                       <a:fillRect/>
                     </a:stretch>
@@ -2823,7 +3421,7 @@
                     <pic:cNvPicPr/>
                   </pic:nvPicPr>
                   <pic:blipFill>
-                    <a:blip r:embed="rId31"/>
+                    <a:blip r:embed="rId33"/>
                     <a:stretch>
                       <a:fillRect/>
                     </a:stretch>
@@ -2878,7 +3476,7 @@
                     <pic:cNvPicPr/>
                   </pic:nvPicPr>
                   <pic:blipFill>
-                    <a:blip r:embed="rId32"/>
+                    <a:blip r:embed="rId34"/>
                     <a:stretch>
                       <a:fillRect/>
                     </a:stretch>
